--- a/trunk/SurveyFiles/Chapter 9 - Simulations.docx
+++ b/trunk/SurveyFiles/Chapter 9 - Simulations.docx
@@ -11,22 +11,30 @@
           <w:lang w:val="en-US"/>
         </w:rPr>
       </w:pPr>
-      <w:bookmarkStart w:id="0" w:name="_GoBack"/>
-      <w:bookmarkEnd w:id="0"/>
       <w:r>
         <w:rPr>
           <w:b/>
           <w:sz w:val="32"/>
           <w:lang w:val="en-US"/>
         </w:rPr>
-        <w:t xml:space="preserve">Chapter 9: </w:t>
-      </w:r>
-      <w:r>
+        <w:t>Chapter 9</w:t>
+      </w:r>
+    </w:p>
+    <w:p>
+      <w:pPr>
+        <w:jc w:val="center"/>
         <w:rPr>
           <w:b/>
           <w:sz w:val="32"/>
           <w:lang w:val="en-US"/>
         </w:rPr>
+      </w:pPr>
+      <w:r>
+        <w:rPr>
+          <w:b/>
+          <w:sz w:val="32"/>
+          <w:lang w:val="en-US"/>
+        </w:rPr>
         <w:t>Simulations</w:t>
       </w:r>
     </w:p>
@@ -42,7 +50,65 @@
         <w:rPr>
           <w:lang w:val="en-US"/>
         </w:rPr>
-        <w:t xml:space="preserve">In this thesis, we compare the performance of two architectures for AMI deployment: PLC and Mesh networks.  To this aim, OMNeT++ [1] has been used as the simulation tool to model both approaches.  All of the simulations of this work were implemented in a C++ builder using OMNeT++ and its libraries INET [2] and MIXIM [3]. OMNeT is an open source, </w:t>
+        <w:t xml:space="preserve">In this thesis, we compare the performance of two architectures for AMI deployment: PLC and </w:t>
+      </w:r>
+      <w:r>
+        <w:rPr>
+          <w:lang w:val="en-US"/>
+        </w:rPr>
+        <w:t xml:space="preserve">Wireless </w:t>
+      </w:r>
+      <w:r>
+        <w:rPr>
+          <w:lang w:val="en-US"/>
+        </w:rPr>
+        <w:t xml:space="preserve">Mesh networks.  To this aim, OMNeT++ [1] has been used as the simulation tool to model both approaches.  All simulations of this work </w:t>
+      </w:r>
+      <w:r>
+        <w:rPr>
+          <w:lang w:val="en-US"/>
+        </w:rPr>
+        <w:t>have been</w:t>
+      </w:r>
+      <w:r>
+        <w:rPr>
+          <w:lang w:val="en-US"/>
+        </w:rPr>
+        <w:t xml:space="preserve"> implemented in a C++ builder using OMNeT++ and its libraries INET [2] and </w:t>
+      </w:r>
+      <w:proofErr w:type="spellStart"/>
+      <w:r>
+        <w:rPr>
+          <w:lang w:val="en-US"/>
+        </w:rPr>
+        <w:t>MiXiM</w:t>
+      </w:r>
+      <w:proofErr w:type="spellEnd"/>
+      <w:r>
+        <w:rPr>
+          <w:lang w:val="en-US"/>
+        </w:rPr>
+        <w:t xml:space="preserve"> [3]. </w:t>
+      </w:r>
+      <w:proofErr w:type="spellStart"/>
+      <w:r>
+        <w:rPr>
+          <w:lang w:val="en-US"/>
+        </w:rPr>
+        <w:t>OMNeT</w:t>
+      </w:r>
+      <w:proofErr w:type="spellEnd"/>
+      <w:r>
+        <w:rPr>
+          <w:lang w:val="en-US"/>
+        </w:rPr>
+        <w:t>++</w:t>
+      </w:r>
+      <w:r>
+        <w:rPr>
+          <w:lang w:val="en-US"/>
+        </w:rPr>
+        <w:t xml:space="preserve"> is an open source, </w:t>
       </w:r>
       <w:r>
         <w:rPr>
@@ -307,7 +373,31 @@
         <w:rPr>
           <w:lang w:val="en-US"/>
         </w:rPr>
-        <w:t xml:space="preserve">following the PER model defined for PLC </w:t>
+        <w:t xml:space="preserve">following the </w:t>
+      </w:r>
+      <w:r>
+        <w:rPr>
+          <w:lang w:val="en-US"/>
+        </w:rPr>
+        <w:t>Packet Error Rate (</w:t>
+      </w:r>
+      <w:r>
+        <w:rPr>
+          <w:lang w:val="en-US"/>
+        </w:rPr>
+        <w:t>PER</w:t>
+      </w:r>
+      <w:r>
+        <w:rPr>
+          <w:lang w:val="en-US"/>
+        </w:rPr>
+        <w:t>)</w:t>
+      </w:r>
+      <w:r>
+        <w:rPr>
+          <w:lang w:val="en-US"/>
+        </w:rPr>
+        <w:t xml:space="preserve"> model defined for PLC </w:t>
       </w:r>
       <w:r>
         <w:rPr>
@@ -424,7 +514,14 @@
         <w:rPr>
           <w:lang w:val="en-US"/>
         </w:rPr>
-        <w:t xml:space="preserve"> layer generates traffic of different nature that will be transmitted throughout the network. The very nature of this traffic will be discus</w:t>
+        <w:t xml:space="preserve"> layer generates traffic of </w:t>
+      </w:r>
+      <w:r>
+        <w:rPr>
+          <w:lang w:val="en-US"/>
+        </w:rPr>
+        <w:lastRenderedPageBreak/>
+        <w:t>different nature that will be transmitted throughout the network. The very nature of this traffic will be discus</w:t>
       </w:r>
       <w:r>
         <w:rPr>
@@ -458,7 +555,6 @@
           <w:noProof/>
           <w:lang w:eastAsia="es-CO"/>
         </w:rPr>
-        <w:lastRenderedPageBreak/>
         <w:drawing>
           <wp:inline distT="0" distB="0" distL="0" distR="0" wp14:anchorId="5FB3116D" wp14:editId="73B06D71">
             <wp:extent cx="2505075" cy="3305175"/>
@@ -551,7 +647,21 @@
         <w:rPr>
           <w:lang w:val="en-US"/>
         </w:rPr>
-        <w:t xml:space="preserve"> layer performs all routing and packets forwarding process in both meters-utility and utility-meters directions. A static routing protocol has been defined, so routing decisions can be made in this layer. Finally, figure 9.2 shows the compound module for the IEEE 802.15.4 NIC used in simulations. The MAC/PHY layers of this NIC are provided by the MIXIM library. MAC layer is defined by the CSMA/CA channel access method, while PHY layer models the losses of a typical PLC network according to measurements taken on-field deployments</w:t>
+        <w:t xml:space="preserve"> layer performs all routing and packets forwarding process in both meters-utility and utility-meters directions. Finally, figure 9.2 shows the compound module for the IEEE 802.15.4 NIC used in simulations. The MAC/PHY layers of this NIC are provided by the </w:t>
+      </w:r>
+      <w:proofErr w:type="spellStart"/>
+      <w:r>
+        <w:rPr>
+          <w:lang w:val="en-US"/>
+        </w:rPr>
+        <w:t>MiXiM</w:t>
+      </w:r>
+      <w:proofErr w:type="spellEnd"/>
+      <w:r>
+        <w:rPr>
+          <w:lang w:val="en-US"/>
+        </w:rPr>
+        <w:t xml:space="preserve"> library. MAC layer is defined by the CSMA/CA channel access method, while PHY layer models the losses of a typical PLC network according to measurements taken on-field deployments</w:t>
       </w:r>
       <w:r>
         <w:rPr>
@@ -664,6 +774,7 @@
           <w:sz w:val="20"/>
           <w:lang w:val="en-US"/>
         </w:rPr>
+        <w:lastRenderedPageBreak/>
         <w:t>Figure 9.2 Compound module for IEEE 802.15.4 NIC</w:t>
       </w:r>
     </w:p>
@@ -679,8 +790,19 @@
         <w:rPr>
           <w:lang w:val="en-US"/>
         </w:rPr>
-        <w:lastRenderedPageBreak/>
-        <w:t xml:space="preserve">Similarly, the collector node is formed by a four layer protocol stack, which also includes an application layer for traffic generation (that, in the case of this type of node will be of a different nature than the one generated from the meters), a routing layer for packets forwarding decisions, and the NIC.  The </w:t>
+        <w:t>Similarly, the collector node is formed by a four layer protocol stack, which also includes an application layer for traffic generation (</w:t>
+      </w:r>
+      <w:r>
+        <w:rPr>
+          <w:lang w:val="en-US"/>
+        </w:rPr>
+        <w:t>which</w:t>
+      </w:r>
+      <w:r>
+        <w:rPr>
+          <w:lang w:val="en-US"/>
+        </w:rPr>
+        <w:t xml:space="preserve">, in the case of this type of node will be of a different nature than the one generated from the meters), a routing layer for packets forwarding decisions, and the NIC.  The </w:t>
       </w:r>
       <w:r>
         <w:rPr>
@@ -778,6 +900,26 @@
     </w:p>
     <w:p>
       <w:pPr>
+        <w:spacing w:line="360" w:lineRule="auto"/>
+        <w:jc w:val="center"/>
+        <w:rPr>
+          <w:sz w:val="20"/>
+          <w:lang w:val="en-US"/>
+        </w:rPr>
+      </w:pPr>
+    </w:p>
+    <w:p>
+      <w:pPr>
+        <w:spacing w:line="360" w:lineRule="auto"/>
+        <w:jc w:val="center"/>
+        <w:rPr>
+          <w:sz w:val="20"/>
+          <w:lang w:val="en-US"/>
+        </w:rPr>
+      </w:pPr>
+    </w:p>
+    <w:p>
+      <w:pPr>
         <w:tabs>
           <w:tab w:val="left" w:pos="2925"/>
           <w:tab w:val="left" w:pos="5985"/>
@@ -905,6 +1047,7 @@
         <w:rPr>
           <w:lang w:val="en-US"/>
         </w:rPr>
+        <w:lastRenderedPageBreak/>
         <w:t>with several applications running simultaneously, we will adopt the same density defined in the previous research work (i.e. 0,025 meters per m</w:t>
       </w:r>
       <w:r>
@@ -950,15 +1093,22 @@
         <w:rPr>
           <w:lang w:val="en-US"/>
         </w:rPr>
-        <w:t xml:space="preserve"> module establishes connections between nodes that are within the </w:t>
-      </w:r>
-      <w:r>
-        <w:rPr>
-          <w:lang w:val="en-US"/>
-        </w:rPr>
-        <w:lastRenderedPageBreak/>
-        <w:t>maximal interference distance of each other, which is influenced by objects that might be in the line-of-sight of two nodes [6]. Figure 9.6 shows the NED design for the PLC network.</w:t>
-      </w:r>
+        <w:t xml:space="preserve"> module establishes connections between nodes that are within the maximal interference distance of each other</w:t>
+      </w:r>
+      <w:r>
+        <w:rPr>
+          <w:lang w:val="en-US"/>
+        </w:rPr>
+        <w:t xml:space="preserve"> [6]</w:t>
+      </w:r>
+      <w:r>
+        <w:rPr>
+          <w:lang w:val="en-US"/>
+        </w:rPr>
+        <w:t>. Figure 9.6 shows the NED design for the PLC network.</w:t>
+      </w:r>
+      <w:bookmarkStart w:id="0" w:name="_GoBack"/>
+      <w:bookmarkEnd w:id="0"/>
     </w:p>
     <w:p>
       <w:pPr>
@@ -1232,7 +1382,6 @@
           <w:noProof/>
           <w:lang w:eastAsia="es-CO"/>
         </w:rPr>
-        <w:lastRenderedPageBreak/>
         <w:drawing>
           <wp:inline distT="0" distB="0" distL="0" distR="0" wp14:anchorId="2A9BF6DD" wp14:editId="3C5A46C4">
             <wp:extent cx="2352675" cy="3257550"/>
@@ -1379,6 +1528,7 @@
         <w:rPr>
           <w:lang w:val="en-US"/>
         </w:rPr>
+        <w:lastRenderedPageBreak/>
         <w:t>Figure 9.</w:t>
       </w:r>
       <w:r>
@@ -1416,7 +1566,6 @@
           <w:sz w:val="24"/>
           <w:lang w:val="en-US"/>
         </w:rPr>
-        <w:lastRenderedPageBreak/>
         <w:t>9.3</w:t>
       </w:r>
       <w:r>
@@ -1743,7 +1892,14 @@
         <w:rPr>
           <w:lang w:val="en-US"/>
         </w:rPr>
-        <w:t>is one of the different Demand Response (DR) programs, which main expectations are encouraging energy efficiency and encouraging customer to limit their energy usage o</w:t>
+        <w:t xml:space="preserve">is one of the different Demand Response (DR) programs, which main expectations are encouraging energy efficiency and encouraging customer to limit their energy </w:t>
+      </w:r>
+      <w:r>
+        <w:rPr>
+          <w:lang w:val="en-US"/>
+        </w:rPr>
+        <w:lastRenderedPageBreak/>
+        <w:t>usage o</w:t>
       </w:r>
       <w:r>
         <w:rPr>
@@ -1773,14 +1929,7 @@
         <w:rPr>
           <w:lang w:val="en-US"/>
         </w:rPr>
-        <w:t xml:space="preserve"> get profits from the </w:t>
-      </w:r>
-      <w:r>
-        <w:rPr>
-          <w:lang w:val="en-US"/>
-        </w:rPr>
-        <w:lastRenderedPageBreak/>
-        <w:t>unused energy</w:t>
+        <w:t xml:space="preserve"> get profits from the unused energy</w:t>
       </w:r>
       <w:r>
         <w:rPr>
@@ -2567,6 +2716,7 @@
           <w:sz w:val="24"/>
           <w:lang w:val="en-US"/>
         </w:rPr>
+        <w:lastRenderedPageBreak/>
         <w:t>9.</w:t>
       </w:r>
       <w:r>
@@ -2626,14 +2776,7 @@
         <w:rPr>
           <w:lang w:val="en-US"/>
         </w:rPr>
-        <w:t xml:space="preserve">multi-hop </w:t>
-      </w:r>
-      <w:r>
-        <w:rPr>
-          <w:lang w:val="en-US"/>
-        </w:rPr>
-        <w:lastRenderedPageBreak/>
-        <w:t xml:space="preserve">topology, different from the bus topology on which PLC operates, main difference between them rests on the packets forwarding process. In PLC traffic from a meter is directly forwarded to its associated collector (which is previously specified in the simulation configuration file). On the other hand, in the mesh approach a packet is forwarded through several hops before it gets to the </w:t>
+        <w:t xml:space="preserve">multi-hop topology, different from the bus topology on which PLC operates, main difference between them rests on the packets forwarding process. In PLC traffic from a meter is directly forwarded to its associated collector (which is previously specified in the simulation configuration file). On the other hand, in the mesh approach a packet is forwarded through several hops before it gets to the </w:t>
       </w:r>
       <w:r>
         <w:rPr>
@@ -3545,6 +3688,7 @@
               <w:rPr>
                 <w:lang w:val="en-US"/>
               </w:rPr>
+              <w:lastRenderedPageBreak/>
               <w:t>Minimum carrier frequency of the channel</w:t>
             </w:r>
           </w:p>
@@ -3648,7 +3792,6 @@
                 <w:b/>
                 <w:lang w:val="en-US"/>
               </w:rPr>
-              <w:lastRenderedPageBreak/>
               <w:t>Parameter</w:t>
             </w:r>
           </w:p>
@@ -3863,7 +4006,21 @@
           <w:sz w:val="20"/>
           <w:lang w:val="en-US"/>
         </w:rPr>
-        <w:t>for PER Model</w:t>
+        <w:t xml:space="preserve">for </w:t>
+      </w:r>
+      <w:r>
+        <w:rPr>
+          <w:sz w:val="20"/>
+          <w:lang w:val="en-US"/>
+        </w:rPr>
+        <w:t>Channel</w:t>
+      </w:r>
+      <w:r>
+        <w:rPr>
+          <w:sz w:val="20"/>
+          <w:lang w:val="en-US"/>
+        </w:rPr>
+        <w:t xml:space="preserve"> Model</w:t>
       </w:r>
       <w:r>
         <w:rPr>
@@ -3983,7 +4140,7 @@
               <w:rPr>
                 <w:lang w:val="en-US"/>
               </w:rPr>
-              <w:t>SimplePathLossModel</w:t>
+              <w:t>LogNormal</w:t>
             </w:r>
             <w:proofErr w:type="spellEnd"/>
           </w:p>
@@ -4643,14 +4800,15 @@
         <w:spacing w:line="360" w:lineRule="auto"/>
         <w:jc w:val="center"/>
         <w:rPr>
-          <w:lang w:val="en-US"/>
-        </w:rPr>
-      </w:pPr>
-      <w:r>
-        <w:rPr>
           <w:sz w:val="20"/>
           <w:lang w:val="en-US"/>
         </w:rPr>
+      </w:pPr>
+      <w:r>
+        <w:rPr>
+          <w:sz w:val="20"/>
+          <w:lang w:val="en-US"/>
+        </w:rPr>
         <w:t>Table 9.</w:t>
       </w:r>
       <w:r>
@@ -4688,6 +4846,33 @@
         </w:rPr>
         <w:t xml:space="preserve"> scenarios</w:t>
       </w:r>
+    </w:p>
+    <w:p>
+      <w:pPr>
+        <w:tabs>
+          <w:tab w:val="left" w:pos="3015"/>
+          <w:tab w:val="left" w:pos="7035"/>
+        </w:tabs>
+        <w:spacing w:line="360" w:lineRule="auto"/>
+        <w:jc w:val="center"/>
+        <w:rPr>
+          <w:sz w:val="20"/>
+          <w:lang w:val="en-US"/>
+        </w:rPr>
+      </w:pPr>
+    </w:p>
+    <w:p>
+      <w:pPr>
+        <w:tabs>
+          <w:tab w:val="left" w:pos="3015"/>
+          <w:tab w:val="left" w:pos="7035"/>
+        </w:tabs>
+        <w:spacing w:line="360" w:lineRule="auto"/>
+        <w:jc w:val="center"/>
+        <w:rPr>
+          <w:lang w:val="en-US"/>
+        </w:rPr>
+      </w:pPr>
     </w:p>
     <w:tbl>
       <w:tblPr>
@@ -4722,6 +4907,7 @@
                 <w:b/>
                 <w:lang w:val="en-US"/>
               </w:rPr>
+              <w:lastRenderedPageBreak/>
               <w:t>Parameter</w:t>
             </w:r>
           </w:p>
@@ -4804,7 +4990,7 @@
               <w:rPr>
                 <w:lang w:val="en-US"/>
               </w:rPr>
-              <w:t>SimplePathlossModel</w:t>
+              <w:t>LogNormal</w:t>
             </w:r>
             <w:proofErr w:type="spellEnd"/>
           </w:p>
@@ -5006,7 +5192,6 @@
           <w:sz w:val="24"/>
           <w:lang w:val="en-US"/>
         </w:rPr>
-        <w:lastRenderedPageBreak/>
         <w:t>References</w:t>
       </w:r>
     </w:p>
@@ -5526,98 +5711,56 @@
         </w:rPr>
         <w:t xml:space="preserve">[7] </w:t>
       </w:r>
-      <w:r>
-        <w:fldChar w:fldCharType="begin"/>
-      </w:r>
-      <w:proofErr w:type="gramEnd"/>
-      <w:r>
-        <w:rPr>
-          <w:lang w:val="en-US"/>
-        </w:rPr>
-        <w:instrText xml:space="preserve"> HYP</w:instrText>
-      </w:r>
-      <w:r>
-        <w:rPr>
-          <w:lang w:val="en-US"/>
-        </w:rPr>
-        <w:instrText xml:space="preserve">ERLINK "http://www.diana.uma.es/index.php?option=com_jresearch&amp;view=member&amp;id=15&amp;task=show&amp;Itemid=176&amp;lang=en" </w:instrText>
-      </w:r>
-      <w:proofErr w:type="gramStart"/>
-      <w:r>
-        <w:fldChar w:fldCharType="separate"/>
-      </w:r>
-      <w:r>
-        <w:rPr>
-          <w:lang w:val="en-US"/>
-        </w:rPr>
-        <w:t xml:space="preserve">A. </w:t>
-      </w:r>
-      <w:proofErr w:type="spellStart"/>
-      <w:r>
-        <w:rPr>
-          <w:lang w:val="en-US"/>
-        </w:rPr>
-        <w:t>Ariza</w:t>
-      </w:r>
-      <w:proofErr w:type="spellEnd"/>
-      <w:r>
-        <w:rPr>
-          <w:lang w:val="en-US"/>
-        </w:rPr>
-        <w:t xml:space="preserve"> Quintana</w:t>
-      </w:r>
-      <w:r>
-        <w:rPr>
-          <w:lang w:val="en-US"/>
-        </w:rPr>
-        <w:fldChar w:fldCharType="end"/>
-      </w:r>
+      <w:hyperlink r:id="rId19" w:history="1">
+        <w:r>
+          <w:rPr>
+            <w:lang w:val="en-US"/>
+          </w:rPr>
+          <w:t xml:space="preserve">A. </w:t>
+        </w:r>
+        <w:proofErr w:type="spellStart"/>
+        <w:r>
+          <w:rPr>
+            <w:lang w:val="en-US"/>
+          </w:rPr>
+          <w:t>Ariza</w:t>
+        </w:r>
+        <w:proofErr w:type="spellEnd"/>
+        <w:r>
+          <w:rPr>
+            <w:lang w:val="en-US"/>
+          </w:rPr>
+          <w:t xml:space="preserve"> Quintana</w:t>
+        </w:r>
+      </w:hyperlink>
       <w:r>
         <w:rPr>
           <w:lang w:val="en-US"/>
         </w:rPr>
         <w:t>, </w:t>
       </w:r>
-      <w:r>
-        <w:fldChar w:fldCharType="begin"/>
-      </w:r>
-      <w:proofErr w:type="gramEnd"/>
-      <w:r>
-        <w:rPr>
-          <w:lang w:val="en-US"/>
-        </w:rPr>
-        <w:instrText xml:space="preserve"> HYPERLINK "http://www.diana.uma.es/index.php?option=com_jresearch&amp;view=member&amp;id=6&amp;task=show&amp;Itemid=176&amp;lang=en" </w:instrText>
-      </w:r>
-      <w:proofErr w:type="gramStart"/>
-      <w:r>
-        <w:fldChar w:fldCharType="separate"/>
-      </w:r>
-      <w:r>
-        <w:rPr>
-          <w:lang w:val="en-US"/>
-        </w:rPr>
-        <w:t xml:space="preserve">E. </w:t>
-      </w:r>
-      <w:proofErr w:type="spellStart"/>
-      <w:r>
-        <w:rPr>
-          <w:lang w:val="en-US"/>
-        </w:rPr>
-        <w:t>Casilari</w:t>
-      </w:r>
-      <w:proofErr w:type="spellEnd"/>
-      <w:r>
-        <w:rPr>
-          <w:lang w:val="en-US"/>
-        </w:rPr>
-        <w:t xml:space="preserve"> Pérez</w:t>
-      </w:r>
-      <w:r>
-        <w:rPr>
-          <w:lang w:val="en-US"/>
-        </w:rPr>
-        <w:fldChar w:fldCharType="end"/>
-      </w:r>
+      <w:hyperlink r:id="rId20" w:history="1">
+        <w:r>
+          <w:rPr>
+            <w:lang w:val="en-US"/>
+          </w:rPr>
+          <w:t xml:space="preserve">E. </w:t>
+        </w:r>
+        <w:proofErr w:type="spellStart"/>
+        <w:r>
+          <w:rPr>
+            <w:lang w:val="en-US"/>
+          </w:rPr>
+          <w:t>Casilari</w:t>
+        </w:r>
+        <w:proofErr w:type="spellEnd"/>
+        <w:r>
+          <w:rPr>
+            <w:lang w:val="en-US"/>
+          </w:rPr>
+          <w:t xml:space="preserve"> Pérez</w:t>
+        </w:r>
+      </w:hyperlink>
       <w:r>
         <w:rPr>
           <w:lang w:val="en-US"/>
@@ -5893,6 +6036,7 @@
         <w:rPr>
           <w:lang w:val="en-US"/>
         </w:rPr>
+        <w:lastRenderedPageBreak/>
         <w:t xml:space="preserve"> [10] R.H. Khan, and J.Y. Khan, "A comprehensive review of the application </w:t>
       </w:r>
       <w:proofErr w:type="spellStart"/>
@@ -5956,7 +6100,7 @@
         </w:rPr>
         <w:t xml:space="preserve"> Specifications, February 2010. Available: </w:t>
       </w:r>
-      <w:hyperlink r:id="rId19" w:history="1">
+      <w:hyperlink r:id="rId21" w:history="1">
         <w:r>
           <w:rPr>
             <w:rStyle w:val="Hipervnculo"/>
@@ -6093,7 +6237,6 @@
         <w:rPr>
           <w:lang w:val="en-US"/>
         </w:rPr>
-        <w:lastRenderedPageBreak/>
         <w:t>[13] Open automated Demand Respon</w:t>
       </w:r>
       <w:r>
@@ -6102,7 +6245,7 @@
         </w:rPr>
         <w:t xml:space="preserve">se Communications Specification (Version 1.0), April 2009. Available: </w:t>
       </w:r>
-      <w:hyperlink r:id="rId20" w:history="1">
+      <w:hyperlink r:id="rId22" w:history="1">
         <w:r>
           <w:rPr>
             <w:rStyle w:val="Hipervnculo"/>
@@ -6162,7 +6305,7 @@
       </w:pPr>
     </w:p>
     <w:sectPr>
-      <w:footerReference w:type="default" r:id="rId21"/>
+      <w:footerReference w:type="default" r:id="rId23"/>
       <w:pgSz w:w="12240" w:h="15840"/>
       <w:pgMar w:top="1417" w:right="1701" w:bottom="1417" w:left="1701" w:header="708" w:footer="708" w:gutter="0"/>
       <w:cols w:space="708"/>
@@ -6228,7 +6371,7 @@
             <w:noProof/>
             <w:lang w:val="es-ES"/>
           </w:rPr>
-          <w:t>1</w:t>
+          <w:t>4</w:t>
         </w:r>
         <w:r>
           <w:fldChar w:fldCharType="end"/>
@@ -7414,7 +7557,7 @@
 </file>
 
 <file path=customXml/itemProps1.xml><?xml version="1.0" encoding="utf-8"?>
-<ds:datastoreItem xmlns:ds="http://schemas.openxmlformats.org/officeDocument/2006/customXml" ds:itemID="{B29B2751-99CB-4617-B967-E5D08A1308BD}">
+<ds:datastoreItem xmlns:ds="http://schemas.openxmlformats.org/officeDocument/2006/customXml" ds:itemID="{F44F711E-4C56-4798-9272-16058C4A3B46}">
   <ds:schemaRefs>
     <ds:schemaRef ds:uri="http://schemas.openxmlformats.org/officeDocument/2006/bibliography"/>
   </ds:schemaRefs>
